--- a/7-Jan/Task_Report_Aasutosh_Baraiya_7_Jan.docx
+++ b/7-Jan/Task_Report_Aasutosh_Baraiya_7_Jan.docx
@@ -13,7 +13,6 @@
           <w:lang w:val="en-US"/>
         </w:rPr>
       </w:pPr>
-      <w:proofErr w:type="spellStart"/>
       <w:r>
         <w:rPr>
           <w:rFonts w:ascii="Times New Roman" w:hAnsi="Times New Roman" w:cs="Times New Roman"/>
@@ -23,19 +22,7 @@
           <w:szCs w:val="36"/>
           <w:lang w:val="en-US"/>
         </w:rPr>
-        <w:t>Shivvilon</w:t>
-      </w:r>
-      <w:proofErr w:type="spellEnd"/>
-      <w:r>
-        <w:rPr>
-          <w:rFonts w:ascii="Times New Roman" w:hAnsi="Times New Roman" w:cs="Times New Roman"/>
-          <w:b/>
-          <w:bCs/>
-          <w:sz w:val="36"/>
-          <w:szCs w:val="36"/>
-          <w:lang w:val="en-US"/>
-        </w:rPr>
-        <w:t xml:space="preserve"> Solutions</w:t>
+        <w:t>Shivvilon Solutions</w:t>
       </w:r>
     </w:p>
     <w:p>
@@ -119,17 +106,8 @@
           <w:rFonts w:ascii="Times New Roman" w:hAnsi="Times New Roman" w:cs="Times New Roman"/>
           <w:lang w:val="en-US"/>
         </w:rPr>
-        <w:t xml:space="preserve">Reporting To: Prink </w:t>
-      </w:r>
-      <w:proofErr w:type="spellStart"/>
-      <w:r>
-        <w:rPr>
-          <w:rFonts w:ascii="Times New Roman" w:hAnsi="Times New Roman" w:cs="Times New Roman"/>
-          <w:lang w:val="en-US"/>
-        </w:rPr>
-        <w:t>Hapaliya</w:t>
-      </w:r>
-      <w:proofErr w:type="spellEnd"/>
+        <w:t>Reporting To: Prink Hapaliya</w:t>
+      </w:r>
     </w:p>
     <w:p>
       <w:pPr>
@@ -326,23 +304,7 @@
           <w:rFonts w:ascii="Times New Roman" w:hAnsi="Times New Roman" w:cs="Times New Roman"/>
           <w:lang w:val="en-US"/>
         </w:rPr>
-        <w:t xml:space="preserve">Learn </w:t>
-      </w:r>
-      <w:proofErr w:type="spellStart"/>
-      <w:r>
-        <w:rPr>
-          <w:rFonts w:ascii="Times New Roman" w:hAnsi="Times New Roman" w:cs="Times New Roman"/>
-          <w:lang w:val="en-US"/>
-        </w:rPr>
-        <w:t>Numpy</w:t>
-      </w:r>
-      <w:proofErr w:type="spellEnd"/>
-      <w:r>
-        <w:rPr>
-          <w:rFonts w:ascii="Times New Roman" w:hAnsi="Times New Roman" w:cs="Times New Roman"/>
-          <w:lang w:val="en-US"/>
-        </w:rPr>
-        <w:t xml:space="preserve"> in Python for performing various operations on list -&gt; Array.</w:t>
+        <w:t>Learn Numpy in Python for performing various operations on list -&gt; Array.</w:t>
       </w:r>
     </w:p>
     <w:p>
@@ -444,57 +406,44 @@
           <w:szCs w:val="28"/>
           <w:lang w:val="en-US"/>
         </w:rPr>
-        <w:t>Plan foe Next Day</w:t>
-      </w:r>
-    </w:p>
-    <w:p>
-      <w:pPr>
-        <w:rPr>
-          <w:rFonts w:ascii="Times New Roman" w:hAnsi="Times New Roman" w:cs="Times New Roman"/>
-          <w:lang w:val="en-US"/>
-        </w:rPr>
-      </w:pPr>
-      <w:r>
-        <w:rPr>
-          <w:rFonts w:ascii="Times New Roman" w:hAnsi="Times New Roman" w:cs="Times New Roman"/>
-          <w:lang w:val="en-US"/>
-        </w:rPr>
-        <w:t xml:space="preserve">Work and practice </w:t>
-      </w:r>
-      <w:r>
-        <w:rPr>
-          <w:rFonts w:ascii="Times New Roman" w:hAnsi="Times New Roman" w:cs="Times New Roman"/>
-          <w:lang w:val="en-US"/>
-        </w:rPr>
-        <w:t>on Arrays to solve</w:t>
-      </w:r>
-      <w:r>
-        <w:rPr>
-          <w:rFonts w:ascii="Times New Roman" w:hAnsi="Times New Roman" w:cs="Times New Roman"/>
-          <w:lang w:val="en-US"/>
-        </w:rPr>
-        <w:t xml:space="preserve"> problems and </w:t>
-      </w:r>
-      <w:r>
-        <w:rPr>
-          <w:rFonts w:ascii="Times New Roman" w:hAnsi="Times New Roman" w:cs="Times New Roman"/>
-          <w:lang w:val="en-US"/>
-        </w:rPr>
-        <w:t>continue</w:t>
-      </w:r>
-      <w:r>
-        <w:rPr>
-          <w:rFonts w:ascii="Times New Roman" w:hAnsi="Times New Roman" w:cs="Times New Roman"/>
-          <w:lang w:val="en-US"/>
-        </w:rPr>
-        <w:t xml:space="preserve"> Phase-2</w:t>
-      </w:r>
-      <w:r>
-        <w:rPr>
-          <w:rFonts w:ascii="Times New Roman" w:hAnsi="Times New Roman" w:cs="Times New Roman"/>
-          <w:lang w:val="en-US"/>
-        </w:rPr>
-        <w:t>.</w:t>
+        <w:t>Plan f</w:t>
+      </w:r>
+      <w:r>
+        <w:rPr>
+          <w:rFonts w:ascii="Times New Roman" w:hAnsi="Times New Roman" w:cs="Times New Roman"/>
+          <w:b/>
+          <w:bCs/>
+          <w:sz w:val="28"/>
+          <w:szCs w:val="28"/>
+          <w:lang w:val="en-US"/>
+        </w:rPr>
+        <w:t>or</w:t>
+      </w:r>
+      <w:r>
+        <w:rPr>
+          <w:rFonts w:ascii="Times New Roman" w:hAnsi="Times New Roman" w:cs="Times New Roman"/>
+          <w:b/>
+          <w:bCs/>
+          <w:sz w:val="28"/>
+          <w:szCs w:val="28"/>
+          <w:lang w:val="en-US"/>
+        </w:rPr>
+        <w:t xml:space="preserve"> Next Day</w:t>
+      </w:r>
+    </w:p>
+    <w:p>
+      <w:pPr>
+        <w:rPr>
+          <w:rFonts w:ascii="Times New Roman" w:hAnsi="Times New Roman" w:cs="Times New Roman"/>
+          <w:lang w:val="en-US"/>
+        </w:rPr>
+      </w:pPr>
+      <w:r>
+        <w:rPr>
+          <w:rFonts w:ascii="Times New Roman" w:hAnsi="Times New Roman" w:cs="Times New Roman"/>
+          <w:lang w:val="en-US"/>
+        </w:rPr>
+        <w:t>Work and practice on Arrays to solve problems and continue Phase-2.</w:t>
       </w:r>
     </w:p>
     <w:p>
@@ -580,7 +529,6 @@
           <w:lang w:val="en-US"/>
         </w:rPr>
       </w:pPr>
-      <w:proofErr w:type="spellStart"/>
       <w:r>
         <w:rPr>
           <w:rFonts w:ascii="Times New Roman" w:hAnsi="Times New Roman" w:cs="Times New Roman"/>
@@ -588,7 +536,6 @@
         </w:rPr>
         <w:t>Chatgpt</w:t>
       </w:r>
-      <w:proofErr w:type="spellEnd"/>
     </w:p>
     <w:p>
       <w:pPr>
@@ -1223,27 +1170,9 @@
   </w:abstractNum>
   <w:num w:numId="1" w16cid:durableId="359208607">
     <w:abstractNumId w:val="1"/>
-    <w:lvlOverride w:ilvl="0"/>
-    <w:lvlOverride w:ilvl="1"/>
-    <w:lvlOverride w:ilvl="2"/>
-    <w:lvlOverride w:ilvl="3"/>
-    <w:lvlOverride w:ilvl="4"/>
-    <w:lvlOverride w:ilvl="5"/>
-    <w:lvlOverride w:ilvl="6"/>
-    <w:lvlOverride w:ilvl="7"/>
-    <w:lvlOverride w:ilvl="8"/>
   </w:num>
   <w:num w:numId="2" w16cid:durableId="75441465">
     <w:abstractNumId w:val="3"/>
-    <w:lvlOverride w:ilvl="0"/>
-    <w:lvlOverride w:ilvl="1"/>
-    <w:lvlOverride w:ilvl="2"/>
-    <w:lvlOverride w:ilvl="3"/>
-    <w:lvlOverride w:ilvl="4"/>
-    <w:lvlOverride w:ilvl="5"/>
-    <w:lvlOverride w:ilvl="6"/>
-    <w:lvlOverride w:ilvl="7"/>
-    <w:lvlOverride w:ilvl="8"/>
   </w:num>
   <w:num w:numId="3" w16cid:durableId="413937654">
     <w:abstractNumId w:val="1"/>
@@ -1864,6 +1793,7 @@
   <w:style w:type="character" w:default="1" w:styleId="DefaultParagraphFont">
     <w:name w:val="Default Paragraph Font"/>
     <w:uiPriority w:val="1"/>
+    <w:semiHidden/>
     <w:unhideWhenUsed/>
   </w:style>
   <w:style w:type="table" w:default="1" w:styleId="TableNormal">
